--- a/代码学习/框架学习/mmroute.docx
+++ b/代码学习/框架学习/mmroute.docx
@@ -6,23 +6,511 @@
       <w:pPr>
         <w:adjustRightInd w:val="0"/>
         <w:snapToGrid w:val="0"/>
-        <w:rPr>
-          <w:rFonts w:ascii="华文宋体" w:eastAsia="华文宋体" w:hAnsi="华文宋体" w:cs="Arial"/>
-          <w:color w:val="4D4D4D"/>
-          <w:sz w:val="24"/>
-          <w:szCs w:val="24"/>
-          <w:shd w:val="clear" w:color="auto" w:fill="FFFFFF"/>
-        </w:rPr>
-      </w:pPr>
-      <w:proofErr w:type="spellStart"/>
-      <w:r>
-        <w:rPr>
-          <w:rFonts w:ascii="华文宋体" w:eastAsia="华文宋体" w:hAnsi="华文宋体" w:cs="Arial"/>
-          <w:color w:val="4D4D4D"/>
-          <w:sz w:val="24"/>
-          <w:szCs w:val="24"/>
-          <w:shd w:val="clear" w:color="auto" w:fill="FFFFFF"/>
-        </w:rPr>
+      </w:pPr>
+      <w:r>
+        <w:fldChar w:fldCharType="begin"/>
+      </w:r>
+      <w:r>
+        <w:instrText xml:space="preserve"> HYPERLINK "https://mmdetection.readthedocs.io/zh-cn/latest/get_started.html" </w:instrText>
+      </w:r>
+      <w:r>
+        <w:fldChar w:fldCharType="separate"/>
+      </w:r>
+      <w:r>
+        <w:rPr>
+          <w:rStyle w:val="a4"/>
+        </w:rPr>
+        <w:t>开始你的第一步 — MMDetection 3.3.0 文档</w:t>
+      </w:r>
+      <w:r>
+        <w:fldChar w:fldCharType="end"/>
+      </w:r>
+    </w:p>
+    <w:p>
+      <w:pPr>
+        <w:adjustRightInd w:val="0"/>
+        <w:snapToGrid w:val="0"/>
+        <w:rPr>
+          <w:rFonts w:ascii="华文宋体" w:eastAsia="华文宋体" w:hAnsi="华文宋体" w:cs="Arial"/>
+          <w:color w:val="4D4D4D"/>
+          <w:sz w:val="24"/>
+          <w:szCs w:val="24"/>
+          <w:shd w:val="clear" w:color="auto" w:fill="FFFFFF"/>
+        </w:rPr>
+      </w:pPr>
+      <w:proofErr w:type="spellStart"/>
+      <w:r>
+        <w:rPr>
+          <w:rFonts w:ascii="华文宋体" w:eastAsia="华文宋体" w:hAnsi="华文宋体" w:cs="Arial"/>
+          <w:color w:val="4D4D4D"/>
+          <w:sz w:val="24"/>
+          <w:szCs w:val="24"/>
+          <w:shd w:val="clear" w:color="auto" w:fill="FFFFFF"/>
+        </w:rPr>
+        <w:t>conda</w:t>
+      </w:r>
+      <w:proofErr w:type="spellEnd"/>
+      <w:r>
+        <w:rPr>
+          <w:rFonts w:ascii="华文宋体" w:eastAsia="华文宋体" w:hAnsi="华文宋体" w:cs="Arial"/>
+          <w:color w:val="4D4D4D"/>
+          <w:sz w:val="24"/>
+          <w:szCs w:val="24"/>
+          <w:shd w:val="clear" w:color="auto" w:fill="FFFFFF"/>
+        </w:rPr>
+        <w:t xml:space="preserve"> create --name </w:t>
+      </w:r>
+      <w:proofErr w:type="spellStart"/>
+      <w:r>
+        <w:rPr>
+          <w:rFonts w:ascii="华文宋体" w:eastAsia="华文宋体" w:hAnsi="华文宋体" w:cs="Arial"/>
+          <w:color w:val="4D4D4D"/>
+          <w:sz w:val="24"/>
+          <w:szCs w:val="24"/>
+          <w:shd w:val="clear" w:color="auto" w:fill="FFFFFF"/>
+        </w:rPr>
+        <w:t>openmmlab</w:t>
+      </w:r>
+      <w:proofErr w:type="spellEnd"/>
+      <w:r>
+        <w:rPr>
+          <w:rFonts w:ascii="华文宋体" w:eastAsia="华文宋体" w:hAnsi="华文宋体" w:cs="Arial"/>
+          <w:color w:val="4D4D4D"/>
+          <w:sz w:val="24"/>
+          <w:szCs w:val="24"/>
+          <w:shd w:val="clear" w:color="auto" w:fill="FFFFFF"/>
+        </w:rPr>
+        <w:t xml:space="preserve"> python=3.8 -y</w:t>
+      </w:r>
+    </w:p>
+    <w:p>
+      <w:pPr>
+        <w:adjustRightInd w:val="0"/>
+        <w:snapToGrid w:val="0"/>
+        <w:rPr>
+          <w:rFonts w:ascii="华文宋体" w:eastAsia="华文宋体" w:hAnsi="华文宋体" w:cs="Arial"/>
+          <w:color w:val="4D4D4D"/>
+          <w:sz w:val="24"/>
+          <w:szCs w:val="24"/>
+          <w:shd w:val="clear" w:color="auto" w:fill="FFFFFF"/>
+        </w:rPr>
+      </w:pPr>
+      <w:proofErr w:type="spellStart"/>
+      <w:r>
+        <w:rPr>
+          <w:rFonts w:ascii="华文宋体" w:eastAsia="华文宋体" w:hAnsi="华文宋体" w:cs="Arial"/>
+          <w:color w:val="4D4D4D"/>
+          <w:sz w:val="24"/>
+          <w:szCs w:val="24"/>
+          <w:shd w:val="clear" w:color="auto" w:fill="FFFFFF"/>
+        </w:rPr>
+        <w:t>conda</w:t>
+      </w:r>
+      <w:proofErr w:type="spellEnd"/>
+      <w:r>
+        <w:rPr>
+          <w:rFonts w:ascii="华文宋体" w:eastAsia="华文宋体" w:hAnsi="华文宋体" w:cs="Arial"/>
+          <w:color w:val="4D4D4D"/>
+          <w:sz w:val="24"/>
+          <w:szCs w:val="24"/>
+          <w:shd w:val="clear" w:color="auto" w:fill="FFFFFF"/>
+        </w:rPr>
+        <w:t xml:space="preserve"> activate </w:t>
+      </w:r>
+      <w:proofErr w:type="spellStart"/>
+      <w:r>
+        <w:rPr>
+          <w:rFonts w:ascii="华文宋体" w:eastAsia="华文宋体" w:hAnsi="华文宋体" w:cs="Arial"/>
+          <w:color w:val="4D4D4D"/>
+          <w:sz w:val="24"/>
+          <w:szCs w:val="24"/>
+          <w:shd w:val="clear" w:color="auto" w:fill="FFFFFF"/>
+        </w:rPr>
+        <w:t>openmmlab</w:t>
+      </w:r>
+      <w:proofErr w:type="spellEnd"/>
+    </w:p>
+    <w:p>
+      <w:pPr>
+        <w:adjustRightInd w:val="0"/>
+        <w:snapToGrid w:val="0"/>
+        <w:rPr>
+          <w:rFonts w:ascii="华文宋体" w:eastAsia="华文宋体" w:hAnsi="华文宋体" w:cs="Arial"/>
+          <w:color w:val="4D4D4D"/>
+          <w:sz w:val="24"/>
+          <w:szCs w:val="24"/>
+          <w:shd w:val="clear" w:color="auto" w:fill="FFFFFF"/>
+        </w:rPr>
+      </w:pPr>
+      <w:proofErr w:type="spellStart"/>
+      <w:r>
+        <w:rPr>
+          <w:rFonts w:ascii="华文宋体" w:eastAsia="华文宋体" w:hAnsi="华文宋体" w:cs="Arial"/>
+          <w:color w:val="4D4D4D"/>
+          <w:sz w:val="24"/>
+          <w:szCs w:val="24"/>
+          <w:shd w:val="clear" w:color="auto" w:fill="FFFFFF"/>
+        </w:rPr>
+        <w:t>conda</w:t>
+      </w:r>
+      <w:proofErr w:type="spellEnd"/>
+      <w:r>
+        <w:rPr>
+          <w:rFonts w:ascii="华文宋体" w:eastAsia="华文宋体" w:hAnsi="华文宋体" w:cs="Arial"/>
+          <w:color w:val="4D4D4D"/>
+          <w:sz w:val="24"/>
+          <w:szCs w:val="24"/>
+          <w:shd w:val="clear" w:color="auto" w:fill="FFFFFF"/>
+        </w:rPr>
+        <w:t xml:space="preserve"> install </w:t>
+      </w:r>
+      <w:proofErr w:type="spellStart"/>
+      <w:r>
+        <w:rPr>
+          <w:rFonts w:ascii="华文宋体" w:eastAsia="华文宋体" w:hAnsi="华文宋体" w:cs="Arial"/>
+          <w:color w:val="4D4D4D"/>
+          <w:sz w:val="24"/>
+          <w:szCs w:val="24"/>
+          <w:shd w:val="clear" w:color="auto" w:fill="FFFFFF"/>
+        </w:rPr>
+        <w:t>pytorch</w:t>
+      </w:r>
+      <w:proofErr w:type="spellEnd"/>
+      <w:r>
+        <w:rPr>
+          <w:rFonts w:ascii="华文宋体" w:eastAsia="华文宋体" w:hAnsi="华文宋体" w:cs="Arial"/>
+          <w:color w:val="4D4D4D"/>
+          <w:sz w:val="24"/>
+          <w:szCs w:val="24"/>
+          <w:shd w:val="clear" w:color="auto" w:fill="FFFFFF"/>
+        </w:rPr>
+        <w:t xml:space="preserve"> </w:t>
+      </w:r>
+      <w:proofErr w:type="spellStart"/>
+      <w:r>
+        <w:rPr>
+          <w:rFonts w:ascii="华文宋体" w:eastAsia="华文宋体" w:hAnsi="华文宋体" w:cs="Arial"/>
+          <w:color w:val="4D4D4D"/>
+          <w:sz w:val="24"/>
+          <w:szCs w:val="24"/>
+          <w:shd w:val="clear" w:color="auto" w:fill="FFFFFF"/>
+        </w:rPr>
+        <w:t>torchvision</w:t>
+      </w:r>
+      <w:proofErr w:type="spellEnd"/>
+      <w:r>
+        <w:rPr>
+          <w:rFonts w:ascii="华文宋体" w:eastAsia="华文宋体" w:hAnsi="华文宋体" w:cs="Arial"/>
+          <w:color w:val="4D4D4D"/>
+          <w:sz w:val="24"/>
+          <w:szCs w:val="24"/>
+          <w:shd w:val="clear" w:color="auto" w:fill="FFFFFF"/>
+        </w:rPr>
+        <w:t xml:space="preserve"> -c </w:t>
+      </w:r>
+      <w:proofErr w:type="spellStart"/>
+      <w:r>
+        <w:rPr>
+          <w:rFonts w:ascii="华文宋体" w:eastAsia="华文宋体" w:hAnsi="华文宋体" w:cs="Arial"/>
+          <w:color w:val="4D4D4D"/>
+          <w:sz w:val="24"/>
+          <w:szCs w:val="24"/>
+          <w:shd w:val="clear" w:color="auto" w:fill="FFFFFF"/>
+        </w:rPr>
+        <w:t>pytorch</w:t>
+      </w:r>
+      <w:proofErr w:type="spellEnd"/>
+    </w:p>
+    <w:p>
+      <w:pPr>
+        <w:adjustRightInd w:val="0"/>
+        <w:snapToGrid w:val="0"/>
+        <w:rPr>
+          <w:rFonts w:ascii="华文宋体" w:eastAsia="华文宋体" w:hAnsi="华文宋体" w:cs="Arial"/>
+          <w:color w:val="4D4D4D"/>
+          <w:sz w:val="24"/>
+          <w:szCs w:val="24"/>
+          <w:shd w:val="clear" w:color="auto" w:fill="FFFFFF"/>
+        </w:rPr>
+      </w:pPr>
+      <w:r>
+        <w:rPr>
+          <w:rFonts w:ascii="华文宋体" w:eastAsia="华文宋体" w:hAnsi="华文宋体" w:cs="Arial"/>
+          <w:color w:val="4D4D4D"/>
+          <w:sz w:val="24"/>
+          <w:szCs w:val="24"/>
+          <w:shd w:val="clear" w:color="auto" w:fill="FFFFFF"/>
+        </w:rPr>
+        <w:t xml:space="preserve">pip install -U </w:t>
+      </w:r>
+      <w:proofErr w:type="spellStart"/>
+      <w:r>
+        <w:rPr>
+          <w:rFonts w:ascii="华文宋体" w:eastAsia="华文宋体" w:hAnsi="华文宋体" w:cs="Arial"/>
+          <w:color w:val="4D4D4D"/>
+          <w:sz w:val="24"/>
+          <w:szCs w:val="24"/>
+          <w:shd w:val="clear" w:color="auto" w:fill="FFFFFF"/>
+        </w:rPr>
+        <w:t>openmim</w:t>
+      </w:r>
+      <w:proofErr w:type="spellEnd"/>
+    </w:p>
+    <w:p>
+      <w:pPr>
+        <w:adjustRightInd w:val="0"/>
+        <w:snapToGrid w:val="0"/>
+        <w:rPr>
+          <w:rFonts w:ascii="华文宋体" w:eastAsia="华文宋体" w:hAnsi="华文宋体" w:cs="Arial"/>
+          <w:color w:val="4D4D4D"/>
+          <w:sz w:val="24"/>
+          <w:szCs w:val="24"/>
+          <w:shd w:val="clear" w:color="auto" w:fill="FFFFFF"/>
+        </w:rPr>
+      </w:pPr>
+      <w:proofErr w:type="spellStart"/>
+      <w:r>
+        <w:rPr>
+          <w:rFonts w:ascii="华文宋体" w:eastAsia="华文宋体" w:hAnsi="华文宋体" w:cs="Arial"/>
+          <w:color w:val="4D4D4D"/>
+          <w:sz w:val="24"/>
+          <w:szCs w:val="24"/>
+          <w:shd w:val="clear" w:color="auto" w:fill="FFFFFF"/>
+        </w:rPr>
+        <w:t>mim</w:t>
+      </w:r>
+      <w:proofErr w:type="spellEnd"/>
+      <w:r>
+        <w:rPr>
+          <w:rFonts w:ascii="华文宋体" w:eastAsia="华文宋体" w:hAnsi="华文宋体" w:cs="Arial"/>
+          <w:color w:val="4D4D4D"/>
+          <w:sz w:val="24"/>
+          <w:szCs w:val="24"/>
+          <w:shd w:val="clear" w:color="auto" w:fill="FFFFFF"/>
+        </w:rPr>
+        <w:t xml:space="preserve"> install </w:t>
+      </w:r>
+      <w:proofErr w:type="spellStart"/>
+      <w:r>
+        <w:rPr>
+          <w:rFonts w:ascii="华文宋体" w:eastAsia="华文宋体" w:hAnsi="华文宋体" w:cs="Arial"/>
+          <w:color w:val="4D4D4D"/>
+          <w:sz w:val="24"/>
+          <w:szCs w:val="24"/>
+          <w:shd w:val="clear" w:color="auto" w:fill="FFFFFF"/>
+        </w:rPr>
+        <w:t>mmengine</w:t>
+      </w:r>
+      <w:proofErr w:type="spellEnd"/>
+      <w:r>
+        <w:rPr>
+          <w:rFonts w:ascii="华文宋体" w:eastAsia="华文宋体" w:hAnsi="华文宋体" w:cs="Arial"/>
+          <w:color w:val="4D4D4D"/>
+          <w:sz w:val="24"/>
+          <w:szCs w:val="24"/>
+          <w:shd w:val="clear" w:color="auto" w:fill="FFFFFF"/>
+        </w:rPr>
+        <w:t xml:space="preserve">   </w:t>
+      </w:r>
+      <w:r>
+        <w:rPr>
+          <w:rFonts w:ascii="华文宋体" w:eastAsia="华文宋体" w:hAnsi="华文宋体" w:cs="Arial" w:hint="eastAsia"/>
+          <w:color w:val="4D4D4D"/>
+          <w:sz w:val="24"/>
+          <w:szCs w:val="24"/>
+          <w:shd w:val="clear" w:color="auto" w:fill="FFFFFF"/>
+        </w:rPr>
+        <w:t> </w:t>
+      </w:r>
+      <w:proofErr w:type="spellStart"/>
+      <w:r>
+        <w:rPr>
+          <w:rFonts w:ascii="华文宋体" w:eastAsia="华文宋体" w:hAnsi="华文宋体" w:cs="Arial" w:hint="eastAsia"/>
+          <w:color w:val="4D4D4D"/>
+          <w:sz w:val="24"/>
+          <w:szCs w:val="24"/>
+          <w:shd w:val="clear" w:color="auto" w:fill="FFFFFF"/>
+        </w:rPr>
+        <w:t>MMEngine</w:t>
+      </w:r>
+      <w:proofErr w:type="spellEnd"/>
+      <w:r>
+        <w:rPr>
+          <w:rFonts w:ascii="华文宋体" w:eastAsia="华文宋体" w:hAnsi="华文宋体" w:cs="Arial" w:hint="eastAsia"/>
+          <w:color w:val="4D4D4D"/>
+          <w:sz w:val="24"/>
+          <w:szCs w:val="24"/>
+          <w:shd w:val="clear" w:color="auto" w:fill="FFFFFF"/>
+        </w:rPr>
+        <w:t xml:space="preserve"> 中的注册器</w:t>
+      </w:r>
+    </w:p>
+    <w:p>
+      <w:pPr>
+        <w:adjustRightInd w:val="0"/>
+        <w:snapToGrid w:val="0"/>
+        <w:rPr>
+          <w:rFonts w:ascii="华文宋体" w:eastAsia="华文宋体" w:hAnsi="华文宋体" w:cs="Arial"/>
+          <w:color w:val="4D4D4D"/>
+          <w:sz w:val="24"/>
+          <w:szCs w:val="24"/>
+          <w:shd w:val="clear" w:color="auto" w:fill="FFFFFF"/>
+        </w:rPr>
+      </w:pPr>
+      <w:proofErr w:type="spellStart"/>
+      <w:r>
+        <w:rPr>
+          <w:rFonts w:ascii="华文宋体" w:eastAsia="华文宋体" w:hAnsi="华文宋体" w:cs="Arial"/>
+          <w:color w:val="4D4D4D"/>
+          <w:sz w:val="24"/>
+          <w:szCs w:val="24"/>
+          <w:shd w:val="clear" w:color="auto" w:fill="FFFFFF"/>
+        </w:rPr>
+        <w:t>mim</w:t>
+      </w:r>
+      <w:proofErr w:type="spellEnd"/>
+      <w:r>
+        <w:rPr>
+          <w:rFonts w:ascii="华文宋体" w:eastAsia="华文宋体" w:hAnsi="华文宋体" w:cs="Arial"/>
+          <w:color w:val="4D4D4D"/>
+          <w:sz w:val="24"/>
+          <w:szCs w:val="24"/>
+          <w:shd w:val="clear" w:color="auto" w:fill="FFFFFF"/>
+        </w:rPr>
+        <w:t xml:space="preserve"> install "mmcv&gt;=2.0.0"</w:t>
+      </w:r>
+      <w:r>
+        <w:rPr>
+          <w:rFonts w:ascii="华文宋体" w:eastAsia="华文宋体" w:hAnsi="华文宋体" w:cs="Arial"/>
+          <w:color w:val="4D4D4D"/>
+          <w:sz w:val="24"/>
+          <w:szCs w:val="24"/>
+          <w:shd w:val="clear" w:color="auto" w:fill="FFFFFF"/>
+        </w:rPr>
+        <w:t xml:space="preserve"> </w:t>
+      </w:r>
+      <w:r>
+        <w:rPr>
+          <w:rFonts w:ascii="Arial" w:hAnsi="Arial" w:cs="Arial"/>
+          <w:color w:val="4D4D4D"/>
+          <w:shd w:val="clear" w:color="auto" w:fill="FFFFFF"/>
+        </w:rPr>
+        <w:t>面向</w:t>
+      </w:r>
+      <w:r>
+        <w:rPr>
+          <w:rStyle w:val="words-blog"/>
+          <w:rFonts w:ascii="Arial" w:hAnsi="Arial" w:cs="Arial"/>
+        </w:rPr>
+        <w:t>计算机视觉</w:t>
+      </w:r>
+      <w:r>
+        <w:rPr>
+          <w:rFonts w:ascii="Arial" w:hAnsi="Arial" w:cs="Arial"/>
+          <w:color w:val="4D4D4D"/>
+          <w:shd w:val="clear" w:color="auto" w:fill="FFFFFF"/>
+        </w:rPr>
+        <w:t>的基础库</w:t>
+      </w:r>
+    </w:p>
+    <w:p>
+      <w:pPr>
+        <w:adjustRightInd w:val="0"/>
+        <w:snapToGrid w:val="0"/>
+        <w:rPr>
+          <w:rFonts w:ascii="华文宋体" w:eastAsia="华文宋体" w:hAnsi="华文宋体" w:cs="Arial"/>
+          <w:color w:val="4D4D4D"/>
+          <w:sz w:val="24"/>
+          <w:szCs w:val="24"/>
+          <w:shd w:val="clear" w:color="auto" w:fill="FFFFFF"/>
+        </w:rPr>
+      </w:pPr>
+      <w:r>
+        <w:rPr>
+          <w:noProof/>
+        </w:rPr>
+        <w:drawing>
+          <wp:inline distT="0" distB="0" distL="0" distR="0" wp14:anchorId="203A6A1B" wp14:editId="0D50CF11">
+            <wp:extent cx="4111996" cy="2290163"/>
+            <wp:effectExtent l="0" t="0" r="3175" b="0"/>
+            <wp:docPr id="2" name="图片 2"/>
+            <wp:cNvGraphicFramePr>
+              <a:graphicFrameLocks xmlns:a="http://schemas.openxmlformats.org/drawingml/2006/main" noChangeAspect="1"/>
+            </wp:cNvGraphicFramePr>
+            <a:graphic xmlns:a="http://schemas.openxmlformats.org/drawingml/2006/main">
+              <a:graphicData uri="http://schemas.openxmlformats.org/drawingml/2006/picture">
+                <pic:pic xmlns:pic="http://schemas.openxmlformats.org/drawingml/2006/picture">
+                  <pic:nvPicPr>
+                    <pic:cNvPr id="1" name=""/>
+                    <pic:cNvPicPr/>
+                  </pic:nvPicPr>
+                  <pic:blipFill>
+                    <a:blip r:embed="rId4"/>
+                    <a:stretch>
+                      <a:fillRect/>
+                    </a:stretch>
+                  </pic:blipFill>
+                  <pic:spPr>
+                    <a:xfrm>
+                      <a:off x="0" y="0"/>
+                      <a:ext cx="4117848" cy="2293423"/>
+                    </a:xfrm>
+                    <a:prstGeom prst="rect">
+                      <a:avLst/>
+                    </a:prstGeom>
+                  </pic:spPr>
+                </pic:pic>
+              </a:graphicData>
+            </a:graphic>
+          </wp:inline>
+        </w:drawing>
+      </w:r>
+    </w:p>
+    <w:p>
+      <w:pPr>
+        <w:widowControl/>
+        <w:jc w:val="left"/>
+        <w:rPr>
+          <w:rFonts w:ascii="华文宋体" w:eastAsia="华文宋体" w:hAnsi="华文宋体" w:cs="Arial"/>
+          <w:color w:val="4D4D4D"/>
+          <w:sz w:val="24"/>
+          <w:szCs w:val="24"/>
+          <w:shd w:val="clear" w:color="auto" w:fill="FFFFFF"/>
+        </w:rPr>
+      </w:pPr>
+      <w:r>
+        <w:rPr>
+          <w:rFonts w:ascii="华文宋体" w:eastAsia="华文宋体" w:hAnsi="华文宋体" w:cs="Arial"/>
+          <w:color w:val="4D4D4D"/>
+          <w:sz w:val="24"/>
+          <w:szCs w:val="24"/>
+          <w:shd w:val="clear" w:color="auto" w:fill="FFFFFF"/>
+        </w:rPr>
+        <w:br w:type="page"/>
+      </w:r>
+    </w:p>
+    <w:p>
+      <w:pPr>
+        <w:adjustRightInd w:val="0"/>
+        <w:snapToGrid w:val="0"/>
+        <w:rPr>
+          <w:rFonts w:ascii="华文宋体" w:eastAsia="华文宋体" w:hAnsi="华文宋体" w:cs="Arial"/>
+          <w:color w:val="4D4D4D"/>
+          <w:sz w:val="24"/>
+          <w:szCs w:val="24"/>
+          <w:shd w:val="clear" w:color="auto" w:fill="FFFFFF"/>
+        </w:rPr>
+      </w:pPr>
+      <w:proofErr w:type="spellStart"/>
+      <w:r>
+        <w:rPr>
+          <w:rFonts w:ascii="华文宋体" w:eastAsia="华文宋体" w:hAnsi="华文宋体" w:cs="Arial"/>
+          <w:color w:val="4D4D4D"/>
+          <w:sz w:val="24"/>
+          <w:szCs w:val="24"/>
+          <w:shd w:val="clear" w:color="auto" w:fill="FFFFFF"/>
+        </w:rPr>
+        <w:lastRenderedPageBreak/>
         <w:t>MMRotate</w:t>
       </w:r>
       <w:proofErr w:type="spellEnd"/>
@@ -235,20 +723,12 @@
         <w:adjustRightInd w:val="0"/>
         <w:snapToGrid w:val="0"/>
         <w:rPr>
-          <w:rFonts w:ascii="华文宋体" w:eastAsia="华文宋体" w:hAnsi="华文宋体" w:hint="eastAsia"/>
-          <w:sz w:val="24"/>
-          <w:szCs w:val="24"/>
-        </w:rPr>
-      </w:pPr>
-      <w:r>
-        <w:rPr>
           <w:rFonts w:ascii="Source Code Pro" w:hAnsi="Source Code Pro"/>
           <w:color w:val="C7254E"/>
           <w:szCs w:val="21"/>
           <w:shd w:val="clear" w:color="auto" w:fill="F9F2F4"/>
         </w:rPr>
-        <w:t xml:space="preserve">x1, y1, x2, y2, x3, y3, x4, y4, category: </w:t>
-      </w:r>
+      </w:pPr>
       <w:r>
         <w:rPr>
           <w:rFonts w:ascii="Source Code Pro" w:hAnsi="Source Code Pro"/>
@@ -256,7 +736,7 @@
           <w:szCs w:val="21"/>
           <w:shd w:val="clear" w:color="auto" w:fill="F9F2F4"/>
         </w:rPr>
-        <w:t>目标名字</w:t>
+        <w:t xml:space="preserve">x1, y1, x2, y2, x3, y3, x4, y4, category: </w:t>
       </w:r>
       <w:r>
         <w:rPr>
@@ -265,7 +745,7 @@
           <w:szCs w:val="21"/>
           <w:shd w:val="clear" w:color="auto" w:fill="F9F2F4"/>
         </w:rPr>
-        <w:t xml:space="preserve"> difficult</w:t>
+        <w:t>目标名字</w:t>
       </w:r>
       <w:r>
         <w:rPr>
@@ -274,7 +754,7 @@
           <w:szCs w:val="21"/>
           <w:shd w:val="clear" w:color="auto" w:fill="F9F2F4"/>
         </w:rPr>
-        <w:t>：表示标签检测的难易程度</w:t>
+        <w:t xml:space="preserve"> difficult</w:t>
       </w:r>
       <w:r>
         <w:rPr>
@@ -283,7 +763,7 @@
           <w:szCs w:val="21"/>
           <w:shd w:val="clear" w:color="auto" w:fill="F9F2F4"/>
         </w:rPr>
-        <w:t xml:space="preserve"> </w:t>
+        <w:t>：表示标签检测的难易程度</w:t>
       </w:r>
       <w:r>
         <w:rPr>
@@ -292,7 +772,7 @@
           <w:szCs w:val="21"/>
           <w:shd w:val="clear" w:color="auto" w:fill="F9F2F4"/>
         </w:rPr>
-        <w:t>（</w:t>
+        <w:t xml:space="preserve"> </w:t>
       </w:r>
       <w:r>
         <w:rPr>
@@ -301,7 +781,7 @@
           <w:szCs w:val="21"/>
           <w:shd w:val="clear" w:color="auto" w:fill="F9F2F4"/>
         </w:rPr>
-        <w:t>1</w:t>
+        <w:t>（</w:t>
       </w:r>
       <w:r>
         <w:rPr>
@@ -310,7 +790,7 @@
           <w:szCs w:val="21"/>
           <w:shd w:val="clear" w:color="auto" w:fill="F9F2F4"/>
         </w:rPr>
-        <w:t>表示困难，</w:t>
+        <w:t>1</w:t>
       </w:r>
       <w:r>
         <w:rPr>
@@ -319,7 +799,7 @@
           <w:szCs w:val="21"/>
           <w:shd w:val="clear" w:color="auto" w:fill="F9F2F4"/>
         </w:rPr>
-        <w:t>0</w:t>
+        <w:t>表示困难，</w:t>
       </w:r>
       <w:r>
         <w:rPr>
@@ -328,7 +808,1416 @@
           <w:szCs w:val="21"/>
           <w:shd w:val="clear" w:color="auto" w:fill="F9F2F4"/>
         </w:rPr>
+        <w:t>0</w:t>
+      </w:r>
+      <w:r>
+        <w:rPr>
+          <w:rFonts w:ascii="Source Code Pro" w:hAnsi="Source Code Pro"/>
+          <w:color w:val="C7254E"/>
+          <w:szCs w:val="21"/>
+          <w:shd w:val="clear" w:color="auto" w:fill="F9F2F4"/>
+        </w:rPr>
         <w:t>表示不困难）</w:t>
+      </w:r>
+    </w:p>
+    <w:p>
+      <w:pPr>
+        <w:adjustRightInd w:val="0"/>
+        <w:snapToGrid w:val="0"/>
+        <w:rPr>
+          <w:rFonts w:ascii="Source Code Pro" w:hAnsi="Source Code Pro"/>
+          <w:color w:val="C7254E"/>
+          <w:szCs w:val="21"/>
+          <w:shd w:val="clear" w:color="auto" w:fill="F9F2F4"/>
+        </w:rPr>
+      </w:pPr>
+    </w:p>
+    <w:p>
+      <w:pPr>
+        <w:adjustRightInd w:val="0"/>
+        <w:snapToGrid w:val="0"/>
+      </w:pPr>
+      <w:hyperlink r:id="rId5" w:history="1">
+        <w:r>
+          <w:rPr>
+            <w:rStyle w:val="a4"/>
+          </w:rPr>
+          <w:t>依赖 — mmrotate 文档</w:t>
+        </w:r>
+      </w:hyperlink>
+    </w:p>
+    <w:p>
+      <w:pPr>
+        <w:adjustRightInd w:val="0"/>
+        <w:snapToGrid w:val="0"/>
+        <w:rPr>
+          <w:rFonts w:ascii="华文宋体" w:eastAsia="华文宋体" w:hAnsi="华文宋体"/>
+          <w:sz w:val="24"/>
+          <w:szCs w:val="24"/>
+        </w:rPr>
+      </w:pPr>
+      <w:proofErr w:type="spellStart"/>
+      <w:r>
+        <w:rPr>
+          <w:rFonts w:ascii="华文宋体" w:eastAsia="华文宋体" w:hAnsi="华文宋体"/>
+          <w:sz w:val="24"/>
+          <w:szCs w:val="24"/>
+        </w:rPr>
+        <w:t>conda</w:t>
+      </w:r>
+      <w:proofErr w:type="spellEnd"/>
+      <w:r>
+        <w:rPr>
+          <w:rFonts w:ascii="华文宋体" w:eastAsia="华文宋体" w:hAnsi="华文宋体"/>
+          <w:sz w:val="24"/>
+          <w:szCs w:val="24"/>
+        </w:rPr>
+        <w:t xml:space="preserve"> create --name </w:t>
+      </w:r>
+      <w:proofErr w:type="spellStart"/>
+      <w:r>
+        <w:rPr>
+          <w:rFonts w:ascii="华文宋体" w:eastAsia="华文宋体" w:hAnsi="华文宋体"/>
+          <w:sz w:val="24"/>
+          <w:szCs w:val="24"/>
+        </w:rPr>
+        <w:t>openmmlab</w:t>
+      </w:r>
+      <w:proofErr w:type="spellEnd"/>
+      <w:r>
+        <w:rPr>
+          <w:rFonts w:ascii="华文宋体" w:eastAsia="华文宋体" w:hAnsi="华文宋体"/>
+          <w:sz w:val="24"/>
+          <w:szCs w:val="24"/>
+        </w:rPr>
+        <w:t xml:space="preserve"> python=3.8 -y</w:t>
+      </w:r>
+    </w:p>
+    <w:p>
+      <w:pPr>
+        <w:adjustRightInd w:val="0"/>
+        <w:snapToGrid w:val="0"/>
+        <w:rPr>
+          <w:rFonts w:ascii="华文宋体" w:eastAsia="华文宋体" w:hAnsi="华文宋体"/>
+          <w:sz w:val="24"/>
+          <w:szCs w:val="24"/>
+        </w:rPr>
+      </w:pPr>
+      <w:proofErr w:type="spellStart"/>
+      <w:r>
+        <w:rPr>
+          <w:rFonts w:ascii="华文宋体" w:eastAsia="华文宋体" w:hAnsi="华文宋体"/>
+          <w:sz w:val="24"/>
+          <w:szCs w:val="24"/>
+        </w:rPr>
+        <w:t>conda</w:t>
+      </w:r>
+      <w:proofErr w:type="spellEnd"/>
+      <w:r>
+        <w:rPr>
+          <w:rFonts w:ascii="华文宋体" w:eastAsia="华文宋体" w:hAnsi="华文宋体"/>
+          <w:sz w:val="24"/>
+          <w:szCs w:val="24"/>
+        </w:rPr>
+        <w:t xml:space="preserve"> activate </w:t>
+      </w:r>
+      <w:proofErr w:type="spellStart"/>
+      <w:r>
+        <w:rPr>
+          <w:rFonts w:ascii="华文宋体" w:eastAsia="华文宋体" w:hAnsi="华文宋体"/>
+          <w:sz w:val="24"/>
+          <w:szCs w:val="24"/>
+        </w:rPr>
+        <w:t>openmmlab</w:t>
+      </w:r>
+      <w:proofErr w:type="spellEnd"/>
+    </w:p>
+    <w:p>
+      <w:pPr>
+        <w:adjustRightInd w:val="0"/>
+        <w:snapToGrid w:val="0"/>
+        <w:rPr>
+          <w:rFonts w:ascii="华文宋体" w:eastAsia="华文宋体" w:hAnsi="华文宋体"/>
+          <w:sz w:val="24"/>
+          <w:szCs w:val="24"/>
+        </w:rPr>
+      </w:pPr>
+      <w:proofErr w:type="spellStart"/>
+      <w:r>
+        <w:rPr>
+          <w:rFonts w:ascii="华文宋体" w:eastAsia="华文宋体" w:hAnsi="华文宋体"/>
+          <w:sz w:val="24"/>
+          <w:szCs w:val="24"/>
+        </w:rPr>
+        <w:t>conda</w:t>
+      </w:r>
+      <w:proofErr w:type="spellEnd"/>
+      <w:r>
+        <w:rPr>
+          <w:rFonts w:ascii="华文宋体" w:eastAsia="华文宋体" w:hAnsi="华文宋体"/>
+          <w:sz w:val="24"/>
+          <w:szCs w:val="24"/>
+        </w:rPr>
+        <w:t xml:space="preserve"> install </w:t>
+      </w:r>
+      <w:proofErr w:type="spellStart"/>
+      <w:r>
+        <w:rPr>
+          <w:rFonts w:ascii="华文宋体" w:eastAsia="华文宋体" w:hAnsi="华文宋体"/>
+          <w:sz w:val="24"/>
+          <w:szCs w:val="24"/>
+        </w:rPr>
+        <w:t>pytorch</w:t>
+      </w:r>
+      <w:proofErr w:type="spellEnd"/>
+      <w:r>
+        <w:rPr>
+          <w:rFonts w:ascii="华文宋体" w:eastAsia="华文宋体" w:hAnsi="华文宋体"/>
+          <w:sz w:val="24"/>
+          <w:szCs w:val="24"/>
+        </w:rPr>
+        <w:t xml:space="preserve">==1.8.0 </w:t>
+      </w:r>
+      <w:proofErr w:type="spellStart"/>
+      <w:r>
+        <w:rPr>
+          <w:rFonts w:ascii="华文宋体" w:eastAsia="华文宋体" w:hAnsi="华文宋体"/>
+          <w:sz w:val="24"/>
+          <w:szCs w:val="24"/>
+        </w:rPr>
+        <w:t>torchvision</w:t>
+      </w:r>
+      <w:proofErr w:type="spellEnd"/>
+      <w:r>
+        <w:rPr>
+          <w:rFonts w:ascii="华文宋体" w:eastAsia="华文宋体" w:hAnsi="华文宋体"/>
+          <w:sz w:val="24"/>
+          <w:szCs w:val="24"/>
+        </w:rPr>
+        <w:t xml:space="preserve">==0.9.0 </w:t>
+      </w:r>
+      <w:proofErr w:type="spellStart"/>
+      <w:r>
+        <w:rPr>
+          <w:rFonts w:ascii="华文宋体" w:eastAsia="华文宋体" w:hAnsi="华文宋体"/>
+          <w:sz w:val="24"/>
+          <w:szCs w:val="24"/>
+        </w:rPr>
+        <w:t>cudatoolkit</w:t>
+      </w:r>
+      <w:proofErr w:type="spellEnd"/>
+      <w:r>
+        <w:rPr>
+          <w:rFonts w:ascii="华文宋体" w:eastAsia="华文宋体" w:hAnsi="华文宋体"/>
+          <w:sz w:val="24"/>
+          <w:szCs w:val="24"/>
+        </w:rPr>
+        <w:t xml:space="preserve">=10.2 -c </w:t>
+      </w:r>
+      <w:proofErr w:type="spellStart"/>
+      <w:r>
+        <w:rPr>
+          <w:rFonts w:ascii="华文宋体" w:eastAsia="华文宋体" w:hAnsi="华文宋体"/>
+          <w:sz w:val="24"/>
+          <w:szCs w:val="24"/>
+        </w:rPr>
+        <w:t>pytorch</w:t>
+      </w:r>
+      <w:proofErr w:type="spellEnd"/>
+    </w:p>
+    <w:p>
+      <w:pPr>
+        <w:adjustRightInd w:val="0"/>
+        <w:snapToGrid w:val="0"/>
+        <w:rPr>
+          <w:rFonts w:ascii="华文宋体" w:eastAsia="华文宋体" w:hAnsi="华文宋体"/>
+          <w:sz w:val="24"/>
+          <w:szCs w:val="24"/>
+        </w:rPr>
+      </w:pPr>
+      <w:r>
+        <w:rPr>
+          <w:rFonts w:ascii="华文宋体" w:eastAsia="华文宋体" w:hAnsi="华文宋体"/>
+          <w:sz w:val="24"/>
+          <w:szCs w:val="24"/>
+        </w:rPr>
+        <w:t xml:space="preserve">pip install -U </w:t>
+      </w:r>
+      <w:proofErr w:type="spellStart"/>
+      <w:r>
+        <w:rPr>
+          <w:rFonts w:ascii="华文宋体" w:eastAsia="华文宋体" w:hAnsi="华文宋体"/>
+          <w:sz w:val="24"/>
+          <w:szCs w:val="24"/>
+        </w:rPr>
+        <w:t>openmim</w:t>
+      </w:r>
+      <w:proofErr w:type="spellEnd"/>
+    </w:p>
+    <w:p>
+      <w:pPr>
+        <w:adjustRightInd w:val="0"/>
+        <w:snapToGrid w:val="0"/>
+        <w:rPr>
+          <w:rFonts w:ascii="华文宋体" w:eastAsia="华文宋体" w:hAnsi="华文宋体"/>
+          <w:sz w:val="24"/>
+          <w:szCs w:val="24"/>
+        </w:rPr>
+      </w:pPr>
+      <w:proofErr w:type="spellStart"/>
+      <w:r>
+        <w:rPr>
+          <w:rFonts w:ascii="华文宋体" w:eastAsia="华文宋体" w:hAnsi="华文宋体"/>
+          <w:sz w:val="24"/>
+          <w:szCs w:val="24"/>
+        </w:rPr>
+        <w:t>mim</w:t>
+      </w:r>
+      <w:proofErr w:type="spellEnd"/>
+      <w:r>
+        <w:rPr>
+          <w:rFonts w:ascii="华文宋体" w:eastAsia="华文宋体" w:hAnsi="华文宋体"/>
+          <w:sz w:val="24"/>
+          <w:szCs w:val="24"/>
+        </w:rPr>
+        <w:t xml:space="preserve"> install mmcv-full</w:t>
+      </w:r>
+    </w:p>
+    <w:p>
+      <w:pPr>
+        <w:adjustRightInd w:val="0"/>
+        <w:snapToGrid w:val="0"/>
+        <w:rPr>
+          <w:rFonts w:ascii="华文宋体" w:eastAsia="华文宋体" w:hAnsi="华文宋体"/>
+          <w:sz w:val="24"/>
+          <w:szCs w:val="24"/>
+        </w:rPr>
+      </w:pPr>
+      <w:r>
+        <w:rPr>
+          <w:rFonts w:ascii="Helvetica" w:hAnsi="Helvetica"/>
+          <w:color w:val="262626"/>
+          <w:shd w:val="clear" w:color="auto" w:fill="FFFFFF"/>
+        </w:rPr>
+        <w:t>方案</w:t>
+      </w:r>
+      <w:r>
+        <w:rPr>
+          <w:rFonts w:ascii="Helvetica" w:hAnsi="Helvetica"/>
+          <w:color w:val="262626"/>
+          <w:shd w:val="clear" w:color="auto" w:fill="FFFFFF"/>
+        </w:rPr>
+        <w:t xml:space="preserve"> b</w:t>
+      </w:r>
+      <w:r>
+        <w:rPr>
+          <w:rFonts w:ascii="Helvetica" w:hAnsi="Helvetica"/>
+          <w:color w:val="262626"/>
+          <w:shd w:val="clear" w:color="auto" w:fill="FFFFFF"/>
+        </w:rPr>
+        <w:t>：如果你将</w:t>
+      </w:r>
+      <w:r>
+        <w:rPr>
+          <w:rFonts w:ascii="Helvetica" w:hAnsi="Helvetica"/>
+          <w:color w:val="262626"/>
+          <w:shd w:val="clear" w:color="auto" w:fill="FFFFFF"/>
+        </w:rPr>
+        <w:t xml:space="preserve"> mmdet </w:t>
+      </w:r>
+      <w:r>
+        <w:rPr>
+          <w:rFonts w:ascii="Helvetica" w:hAnsi="Helvetica"/>
+          <w:color w:val="262626"/>
+          <w:shd w:val="clear" w:color="auto" w:fill="FFFFFF"/>
+        </w:rPr>
+        <w:t>作为依赖或第三方</w:t>
+      </w:r>
+      <w:r>
+        <w:rPr>
+          <w:rFonts w:ascii="Helvetica" w:hAnsi="Helvetica"/>
+          <w:color w:val="262626"/>
+          <w:shd w:val="clear" w:color="auto" w:fill="FFFFFF"/>
+        </w:rPr>
+        <w:t xml:space="preserve"> Python </w:t>
+      </w:r>
+      <w:r>
+        <w:rPr>
+          <w:rFonts w:ascii="Helvetica" w:hAnsi="Helvetica"/>
+          <w:color w:val="262626"/>
+          <w:shd w:val="clear" w:color="auto" w:fill="FFFFFF"/>
+        </w:rPr>
+        <w:t>包，使用</w:t>
+      </w:r>
+      <w:r>
+        <w:rPr>
+          <w:rFonts w:ascii="Helvetica" w:hAnsi="Helvetica"/>
+          <w:color w:val="262626"/>
+          <w:shd w:val="clear" w:color="auto" w:fill="FFFFFF"/>
+        </w:rPr>
+        <w:t xml:space="preserve"> MIM </w:t>
+      </w:r>
+      <w:r>
+        <w:rPr>
+          <w:rFonts w:ascii="Helvetica" w:hAnsi="Helvetica"/>
+          <w:color w:val="262626"/>
+          <w:shd w:val="clear" w:color="auto" w:fill="FFFFFF"/>
+        </w:rPr>
+        <w:t>安装：</w:t>
+      </w:r>
+    </w:p>
+    <w:p>
+      <w:pPr>
+        <w:adjustRightInd w:val="0"/>
+        <w:snapToGrid w:val="0"/>
+        <w:rPr>
+          <w:rFonts w:ascii="华文宋体" w:eastAsia="华文宋体" w:hAnsi="华文宋体"/>
+          <w:sz w:val="24"/>
+          <w:szCs w:val="24"/>
+        </w:rPr>
+      </w:pPr>
+      <w:proofErr w:type="spellStart"/>
+      <w:r>
+        <w:rPr>
+          <w:rFonts w:ascii="华文宋体" w:eastAsia="华文宋体" w:hAnsi="华文宋体"/>
+          <w:sz w:val="24"/>
+          <w:szCs w:val="24"/>
+        </w:rPr>
+        <w:t>mim</w:t>
+      </w:r>
+      <w:proofErr w:type="spellEnd"/>
+      <w:r>
+        <w:rPr>
+          <w:rFonts w:ascii="华文宋体" w:eastAsia="华文宋体" w:hAnsi="华文宋体"/>
+          <w:sz w:val="24"/>
+          <w:szCs w:val="24"/>
+        </w:rPr>
+        <w:t xml:space="preserve"> install </w:t>
+      </w:r>
+      <w:proofErr w:type="spellStart"/>
+      <w:r>
+        <w:rPr>
+          <w:rFonts w:ascii="华文宋体" w:eastAsia="华文宋体" w:hAnsi="华文宋体"/>
+          <w:sz w:val="24"/>
+          <w:szCs w:val="24"/>
+        </w:rPr>
+        <w:t>mmdet</w:t>
+      </w:r>
+      <w:proofErr w:type="spellEnd"/>
+      <w:r>
+        <w:rPr>
+          <w:rFonts w:ascii="华文宋体" w:eastAsia="华文宋体" w:hAnsi="华文宋体"/>
+          <w:sz w:val="24"/>
+          <w:szCs w:val="24"/>
+        </w:rPr>
+        <w:t>\&lt;3.0.0</w:t>
+      </w:r>
+    </w:p>
+    <w:p>
+      <w:pPr>
+        <w:adjustRightInd w:val="0"/>
+        <w:snapToGrid w:val="0"/>
+        <w:rPr>
+          <w:rFonts w:ascii="Helvetica" w:hAnsi="Helvetica"/>
+          <w:color w:val="262626"/>
+          <w:shd w:val="clear" w:color="auto" w:fill="FFFFFF"/>
+        </w:rPr>
+      </w:pPr>
+      <w:r>
+        <w:rPr>
+          <w:rFonts w:ascii="Helvetica" w:hAnsi="Helvetica"/>
+          <w:color w:val="262626"/>
+          <w:shd w:val="clear" w:color="auto" w:fill="FFFFFF"/>
+        </w:rPr>
+        <w:t>方案</w:t>
+      </w:r>
+      <w:r>
+        <w:rPr>
+          <w:rFonts w:ascii="Helvetica" w:hAnsi="Helvetica"/>
+          <w:color w:val="262626"/>
+          <w:shd w:val="clear" w:color="auto" w:fill="FFFFFF"/>
+        </w:rPr>
+        <w:t xml:space="preserve"> b</w:t>
+      </w:r>
+      <w:r>
+        <w:rPr>
+          <w:rFonts w:ascii="Helvetica" w:hAnsi="Helvetica"/>
+          <w:color w:val="262626"/>
+          <w:shd w:val="clear" w:color="auto" w:fill="FFFFFF"/>
+        </w:rPr>
+        <w:t>：如果你通过</w:t>
+      </w:r>
+      <w:r>
+        <w:rPr>
+          <w:rFonts w:ascii="Helvetica" w:hAnsi="Helvetica"/>
+          <w:color w:val="262626"/>
+          <w:shd w:val="clear" w:color="auto" w:fill="FFFFFF"/>
+        </w:rPr>
+        <w:t xml:space="preserve"> MIM </w:t>
+      </w:r>
+      <w:r>
+        <w:rPr>
+          <w:rFonts w:ascii="Helvetica" w:hAnsi="Helvetica"/>
+          <w:color w:val="262626"/>
+          <w:shd w:val="clear" w:color="auto" w:fill="FFFFFF"/>
+        </w:rPr>
+        <w:t>安装的</w:t>
+      </w:r>
+      <w:r>
+        <w:rPr>
+          <w:rFonts w:ascii="Helvetica" w:hAnsi="Helvetica"/>
+          <w:color w:val="262626"/>
+          <w:shd w:val="clear" w:color="auto" w:fill="FFFFFF"/>
+        </w:rPr>
+        <w:t xml:space="preserve"> </w:t>
+      </w:r>
+      <w:proofErr w:type="spellStart"/>
+      <w:r>
+        <w:rPr>
+          <w:rFonts w:ascii="Helvetica" w:hAnsi="Helvetica"/>
+          <w:color w:val="262626"/>
+          <w:shd w:val="clear" w:color="auto" w:fill="FFFFFF"/>
+        </w:rPr>
+        <w:t>MMDetection</w:t>
+      </w:r>
+      <w:proofErr w:type="spellEnd"/>
+      <w:r>
+        <w:rPr>
+          <w:rFonts w:ascii="Helvetica" w:hAnsi="Helvetica"/>
+          <w:color w:val="262626"/>
+          <w:shd w:val="clear" w:color="auto" w:fill="FFFFFF"/>
+        </w:rPr>
+        <w:t>，那么可以打开你的</w:t>
+      </w:r>
+      <w:r>
+        <w:rPr>
+          <w:rFonts w:ascii="Helvetica" w:hAnsi="Helvetica"/>
+          <w:color w:val="262626"/>
+          <w:shd w:val="clear" w:color="auto" w:fill="FFFFFF"/>
+        </w:rPr>
+        <w:t xml:space="preserve"> Python </w:t>
+      </w:r>
+      <w:r>
+        <w:rPr>
+          <w:rFonts w:ascii="Helvetica" w:hAnsi="Helvetica"/>
+          <w:color w:val="262626"/>
+          <w:shd w:val="clear" w:color="auto" w:fill="FFFFFF"/>
+        </w:rPr>
+        <w:t>解析器，复制并粘贴以下代码：</w:t>
+      </w:r>
+    </w:p>
+    <w:p>
+      <w:pPr>
+        <w:widowControl/>
+        <w:tabs>
+          <w:tab w:val="left" w:pos="916"/>
+          <w:tab w:val="left" w:pos="1832"/>
+          <w:tab w:val="left" w:pos="2748"/>
+          <w:tab w:val="left" w:pos="3664"/>
+          <w:tab w:val="left" w:pos="4580"/>
+          <w:tab w:val="left" w:pos="5496"/>
+          <w:tab w:val="left" w:pos="6412"/>
+          <w:tab w:val="left" w:pos="7328"/>
+          <w:tab w:val="left" w:pos="8244"/>
+          <w:tab w:val="left" w:pos="9160"/>
+          <w:tab w:val="left" w:pos="10076"/>
+          <w:tab w:val="left" w:pos="10992"/>
+          <w:tab w:val="left" w:pos="11908"/>
+          <w:tab w:val="left" w:pos="12824"/>
+          <w:tab w:val="left" w:pos="13740"/>
+          <w:tab w:val="left" w:pos="14656"/>
+        </w:tabs>
+        <w:jc w:val="left"/>
+        <w:rPr>
+          <w:rFonts w:ascii="Consolas" w:eastAsia="宋体" w:hAnsi="Consolas" w:cs="宋体"/>
+          <w:color w:val="212529"/>
+          <w:kern w:val="0"/>
+          <w:szCs w:val="21"/>
+        </w:rPr>
+      </w:pPr>
+      <w:r>
+        <w:rPr>
+          <w:rFonts w:ascii="Consolas" w:eastAsia="宋体" w:hAnsi="Consolas" w:cs="宋体"/>
+          <w:b/>
+          <w:bCs/>
+          <w:color w:val="000000"/>
+          <w:kern w:val="0"/>
+          <w:szCs w:val="21"/>
+        </w:rPr>
+        <w:t>from</w:t>
+      </w:r>
+      <w:r>
+        <w:rPr>
+          <w:rFonts w:ascii="Consolas" w:eastAsia="宋体" w:hAnsi="Consolas" w:cs="宋体"/>
+          <w:color w:val="212529"/>
+          <w:kern w:val="0"/>
+          <w:szCs w:val="21"/>
+        </w:rPr>
+        <w:t xml:space="preserve"> </w:t>
+      </w:r>
+      <w:proofErr w:type="spellStart"/>
+      <w:proofErr w:type="gramStart"/>
+      <w:r>
+        <w:rPr>
+          <w:rFonts w:ascii="Consolas" w:eastAsia="宋体" w:hAnsi="Consolas" w:cs="宋体"/>
+          <w:b/>
+          <w:bCs/>
+          <w:color w:val="2980B9"/>
+          <w:kern w:val="0"/>
+          <w:szCs w:val="21"/>
+        </w:rPr>
+        <w:t>mmdet.apis</w:t>
+      </w:r>
+      <w:proofErr w:type="spellEnd"/>
+      <w:proofErr w:type="gramEnd"/>
+      <w:r>
+        <w:rPr>
+          <w:rFonts w:ascii="Consolas" w:eastAsia="宋体" w:hAnsi="Consolas" w:cs="宋体"/>
+          <w:color w:val="212529"/>
+          <w:kern w:val="0"/>
+          <w:szCs w:val="21"/>
+        </w:rPr>
+        <w:t xml:space="preserve"> </w:t>
+      </w:r>
+      <w:r>
+        <w:rPr>
+          <w:rFonts w:ascii="Consolas" w:eastAsia="宋体" w:hAnsi="Consolas" w:cs="宋体"/>
+          <w:b/>
+          <w:bCs/>
+          <w:color w:val="000000"/>
+          <w:kern w:val="0"/>
+          <w:szCs w:val="21"/>
+        </w:rPr>
+        <w:t>import</w:t>
+      </w:r>
+      <w:r>
+        <w:rPr>
+          <w:rFonts w:ascii="Consolas" w:eastAsia="宋体" w:hAnsi="Consolas" w:cs="宋体"/>
+          <w:color w:val="212529"/>
+          <w:kern w:val="0"/>
+          <w:szCs w:val="21"/>
+        </w:rPr>
+        <w:t xml:space="preserve"> </w:t>
+      </w:r>
+      <w:proofErr w:type="spellStart"/>
+      <w:r>
+        <w:rPr>
+          <w:rFonts w:ascii="Consolas" w:eastAsia="宋体" w:hAnsi="Consolas" w:cs="宋体"/>
+          <w:b/>
+          <w:bCs/>
+          <w:color w:val="000000"/>
+          <w:kern w:val="0"/>
+          <w:szCs w:val="21"/>
+        </w:rPr>
+        <w:t>init_detector</w:t>
+      </w:r>
+      <w:proofErr w:type="spellEnd"/>
+      <w:r>
+        <w:rPr>
+          <w:rFonts w:ascii="Consolas" w:eastAsia="宋体" w:hAnsi="Consolas" w:cs="宋体"/>
+          <w:b/>
+          <w:bCs/>
+          <w:color w:val="000000"/>
+          <w:kern w:val="0"/>
+          <w:szCs w:val="21"/>
+        </w:rPr>
+        <w:t>,</w:t>
+      </w:r>
+      <w:r>
+        <w:rPr>
+          <w:rFonts w:ascii="Consolas" w:eastAsia="宋体" w:hAnsi="Consolas" w:cs="宋体"/>
+          <w:color w:val="212529"/>
+          <w:kern w:val="0"/>
+          <w:szCs w:val="21"/>
+        </w:rPr>
+        <w:t xml:space="preserve"> </w:t>
+      </w:r>
+      <w:proofErr w:type="spellStart"/>
+      <w:r>
+        <w:rPr>
+          <w:rFonts w:ascii="Consolas" w:eastAsia="宋体" w:hAnsi="Consolas" w:cs="宋体"/>
+          <w:b/>
+          <w:bCs/>
+          <w:color w:val="000000"/>
+          <w:kern w:val="0"/>
+          <w:szCs w:val="21"/>
+        </w:rPr>
+        <w:t>inference_detector</w:t>
+      </w:r>
+      <w:proofErr w:type="spellEnd"/>
+    </w:p>
+    <w:p>
+      <w:pPr>
+        <w:widowControl/>
+        <w:tabs>
+          <w:tab w:val="left" w:pos="916"/>
+          <w:tab w:val="left" w:pos="1832"/>
+          <w:tab w:val="left" w:pos="2748"/>
+          <w:tab w:val="left" w:pos="3664"/>
+          <w:tab w:val="left" w:pos="4580"/>
+          <w:tab w:val="left" w:pos="5496"/>
+          <w:tab w:val="left" w:pos="6412"/>
+          <w:tab w:val="left" w:pos="7328"/>
+          <w:tab w:val="left" w:pos="8244"/>
+          <w:tab w:val="left" w:pos="9160"/>
+          <w:tab w:val="left" w:pos="10076"/>
+          <w:tab w:val="left" w:pos="10992"/>
+          <w:tab w:val="left" w:pos="11908"/>
+          <w:tab w:val="left" w:pos="12824"/>
+          <w:tab w:val="left" w:pos="13740"/>
+          <w:tab w:val="left" w:pos="14656"/>
+        </w:tabs>
+        <w:jc w:val="left"/>
+        <w:rPr>
+          <w:rFonts w:ascii="Consolas" w:eastAsia="宋体" w:hAnsi="Consolas" w:cs="宋体"/>
+          <w:color w:val="212529"/>
+          <w:kern w:val="0"/>
+          <w:szCs w:val="21"/>
+        </w:rPr>
+      </w:pPr>
+    </w:p>
+    <w:p>
+      <w:pPr>
+        <w:widowControl/>
+        <w:tabs>
+          <w:tab w:val="left" w:pos="916"/>
+          <w:tab w:val="left" w:pos="1832"/>
+          <w:tab w:val="left" w:pos="2748"/>
+          <w:tab w:val="left" w:pos="3664"/>
+          <w:tab w:val="left" w:pos="4580"/>
+          <w:tab w:val="left" w:pos="5496"/>
+          <w:tab w:val="left" w:pos="6412"/>
+          <w:tab w:val="left" w:pos="7328"/>
+          <w:tab w:val="left" w:pos="8244"/>
+          <w:tab w:val="left" w:pos="9160"/>
+          <w:tab w:val="left" w:pos="10076"/>
+          <w:tab w:val="left" w:pos="10992"/>
+          <w:tab w:val="left" w:pos="11908"/>
+          <w:tab w:val="left" w:pos="12824"/>
+          <w:tab w:val="left" w:pos="13740"/>
+          <w:tab w:val="left" w:pos="14656"/>
+        </w:tabs>
+        <w:jc w:val="left"/>
+        <w:rPr>
+          <w:rFonts w:ascii="Consolas" w:eastAsia="宋体" w:hAnsi="Consolas" w:cs="宋体"/>
+          <w:color w:val="212529"/>
+          <w:kern w:val="0"/>
+          <w:szCs w:val="21"/>
+        </w:rPr>
+      </w:pPr>
+      <w:proofErr w:type="spellStart"/>
+      <w:r>
+        <w:rPr>
+          <w:rFonts w:ascii="Consolas" w:eastAsia="宋体" w:hAnsi="Consolas" w:cs="宋体"/>
+          <w:b/>
+          <w:bCs/>
+          <w:color w:val="000000"/>
+          <w:kern w:val="0"/>
+          <w:szCs w:val="21"/>
+        </w:rPr>
+        <w:t>config_file</w:t>
+      </w:r>
+      <w:proofErr w:type="spellEnd"/>
+      <w:r>
+        <w:rPr>
+          <w:rFonts w:ascii="Consolas" w:eastAsia="宋体" w:hAnsi="Consolas" w:cs="宋体"/>
+          <w:color w:val="212529"/>
+          <w:kern w:val="0"/>
+          <w:szCs w:val="21"/>
+        </w:rPr>
+        <w:t xml:space="preserve"> </w:t>
+      </w:r>
+      <w:r>
+        <w:rPr>
+          <w:rFonts w:ascii="Consolas" w:eastAsia="宋体" w:hAnsi="Consolas" w:cs="宋体"/>
+          <w:b/>
+          <w:bCs/>
+          <w:color w:val="000000"/>
+          <w:kern w:val="0"/>
+          <w:szCs w:val="21"/>
+        </w:rPr>
+        <w:t>=</w:t>
+      </w:r>
+      <w:r>
+        <w:rPr>
+          <w:rFonts w:ascii="Consolas" w:eastAsia="宋体" w:hAnsi="Consolas" w:cs="宋体"/>
+          <w:color w:val="212529"/>
+          <w:kern w:val="0"/>
+          <w:szCs w:val="21"/>
+        </w:rPr>
+        <w:t xml:space="preserve"> </w:t>
+      </w:r>
+      <w:r>
+        <w:rPr>
+          <w:rFonts w:ascii="Consolas" w:eastAsia="宋体" w:hAnsi="Consolas" w:cs="宋体"/>
+          <w:color w:val="DD1144"/>
+          <w:kern w:val="0"/>
+          <w:szCs w:val="21"/>
+        </w:rPr>
+        <w:t>'rtmdet_tiny_8xb32-300e_coco.py'</w:t>
+      </w:r>
+    </w:p>
+    <w:p>
+      <w:pPr>
+        <w:widowControl/>
+        <w:tabs>
+          <w:tab w:val="left" w:pos="916"/>
+          <w:tab w:val="left" w:pos="1832"/>
+          <w:tab w:val="left" w:pos="2748"/>
+          <w:tab w:val="left" w:pos="3664"/>
+          <w:tab w:val="left" w:pos="4580"/>
+          <w:tab w:val="left" w:pos="5496"/>
+          <w:tab w:val="left" w:pos="6412"/>
+          <w:tab w:val="left" w:pos="7328"/>
+          <w:tab w:val="left" w:pos="8244"/>
+          <w:tab w:val="left" w:pos="9160"/>
+          <w:tab w:val="left" w:pos="10076"/>
+          <w:tab w:val="left" w:pos="10992"/>
+          <w:tab w:val="left" w:pos="11908"/>
+          <w:tab w:val="left" w:pos="12824"/>
+          <w:tab w:val="left" w:pos="13740"/>
+          <w:tab w:val="left" w:pos="14656"/>
+        </w:tabs>
+        <w:jc w:val="left"/>
+        <w:rPr>
+          <w:rFonts w:ascii="Consolas" w:eastAsia="宋体" w:hAnsi="Consolas" w:cs="宋体"/>
+          <w:color w:val="212529"/>
+          <w:kern w:val="0"/>
+          <w:szCs w:val="21"/>
+        </w:rPr>
+      </w:pPr>
+      <w:proofErr w:type="spellStart"/>
+      <w:r>
+        <w:rPr>
+          <w:rFonts w:ascii="Consolas" w:eastAsia="宋体" w:hAnsi="Consolas" w:cs="宋体"/>
+          <w:b/>
+          <w:bCs/>
+          <w:color w:val="000000"/>
+          <w:kern w:val="0"/>
+          <w:szCs w:val="21"/>
+        </w:rPr>
+        <w:t>checkpoint_file</w:t>
+      </w:r>
+      <w:proofErr w:type="spellEnd"/>
+      <w:r>
+        <w:rPr>
+          <w:rFonts w:ascii="Consolas" w:eastAsia="宋体" w:hAnsi="Consolas" w:cs="宋体"/>
+          <w:color w:val="212529"/>
+          <w:kern w:val="0"/>
+          <w:szCs w:val="21"/>
+        </w:rPr>
+        <w:t xml:space="preserve"> </w:t>
+      </w:r>
+      <w:r>
+        <w:rPr>
+          <w:rFonts w:ascii="Consolas" w:eastAsia="宋体" w:hAnsi="Consolas" w:cs="宋体"/>
+          <w:b/>
+          <w:bCs/>
+          <w:color w:val="000000"/>
+          <w:kern w:val="0"/>
+          <w:szCs w:val="21"/>
+        </w:rPr>
+        <w:t>=</w:t>
+      </w:r>
+      <w:r>
+        <w:rPr>
+          <w:rFonts w:ascii="Consolas" w:eastAsia="宋体" w:hAnsi="Consolas" w:cs="宋体"/>
+          <w:color w:val="212529"/>
+          <w:kern w:val="0"/>
+          <w:szCs w:val="21"/>
+        </w:rPr>
+        <w:t xml:space="preserve"> </w:t>
+      </w:r>
+      <w:r>
+        <w:rPr>
+          <w:rFonts w:ascii="Consolas" w:eastAsia="宋体" w:hAnsi="Consolas" w:cs="宋体"/>
+          <w:color w:val="DD1144"/>
+          <w:kern w:val="0"/>
+          <w:szCs w:val="21"/>
+        </w:rPr>
+        <w:t>'rtmdet_tiny_8xb32-300e_coco_20220902_112414-78e30dcc.pth'</w:t>
+      </w:r>
+    </w:p>
+    <w:p>
+      <w:pPr>
+        <w:widowControl/>
+        <w:tabs>
+          <w:tab w:val="left" w:pos="916"/>
+          <w:tab w:val="left" w:pos="1832"/>
+          <w:tab w:val="left" w:pos="2748"/>
+          <w:tab w:val="left" w:pos="3664"/>
+          <w:tab w:val="left" w:pos="4580"/>
+          <w:tab w:val="left" w:pos="5496"/>
+          <w:tab w:val="left" w:pos="6412"/>
+          <w:tab w:val="left" w:pos="7328"/>
+          <w:tab w:val="left" w:pos="8244"/>
+          <w:tab w:val="left" w:pos="9160"/>
+          <w:tab w:val="left" w:pos="10076"/>
+          <w:tab w:val="left" w:pos="10992"/>
+          <w:tab w:val="left" w:pos="11908"/>
+          <w:tab w:val="left" w:pos="12824"/>
+          <w:tab w:val="left" w:pos="13740"/>
+          <w:tab w:val="left" w:pos="14656"/>
+        </w:tabs>
+        <w:jc w:val="left"/>
+        <w:rPr>
+          <w:rFonts w:ascii="Consolas" w:eastAsia="宋体" w:hAnsi="Consolas" w:cs="宋体"/>
+          <w:color w:val="212529"/>
+          <w:kern w:val="0"/>
+          <w:szCs w:val="21"/>
+        </w:rPr>
+      </w:pPr>
+      <w:r>
+        <w:rPr>
+          <w:rFonts w:ascii="Consolas" w:eastAsia="宋体" w:hAnsi="Consolas" w:cs="宋体"/>
+          <w:b/>
+          <w:bCs/>
+          <w:color w:val="000000"/>
+          <w:kern w:val="0"/>
+          <w:szCs w:val="21"/>
+        </w:rPr>
+        <w:t>model</w:t>
+      </w:r>
+      <w:r>
+        <w:rPr>
+          <w:rFonts w:ascii="Consolas" w:eastAsia="宋体" w:hAnsi="Consolas" w:cs="宋体"/>
+          <w:color w:val="212529"/>
+          <w:kern w:val="0"/>
+          <w:szCs w:val="21"/>
+        </w:rPr>
+        <w:t xml:space="preserve"> </w:t>
+      </w:r>
+      <w:r>
+        <w:rPr>
+          <w:rFonts w:ascii="Consolas" w:eastAsia="宋体" w:hAnsi="Consolas" w:cs="宋体"/>
+          <w:b/>
+          <w:bCs/>
+          <w:color w:val="000000"/>
+          <w:kern w:val="0"/>
+          <w:szCs w:val="21"/>
+        </w:rPr>
+        <w:t>=</w:t>
+      </w:r>
+      <w:r>
+        <w:rPr>
+          <w:rFonts w:ascii="Consolas" w:eastAsia="宋体" w:hAnsi="Consolas" w:cs="宋体"/>
+          <w:color w:val="212529"/>
+          <w:kern w:val="0"/>
+          <w:szCs w:val="21"/>
+        </w:rPr>
+        <w:t xml:space="preserve"> </w:t>
+      </w:r>
+      <w:proofErr w:type="spellStart"/>
+      <w:r>
+        <w:rPr>
+          <w:rFonts w:ascii="Consolas" w:eastAsia="宋体" w:hAnsi="Consolas" w:cs="宋体"/>
+          <w:b/>
+          <w:bCs/>
+          <w:color w:val="000000"/>
+          <w:kern w:val="0"/>
+          <w:szCs w:val="21"/>
+        </w:rPr>
+        <w:t>init_</w:t>
+      </w:r>
+      <w:proofErr w:type="gramStart"/>
+      <w:r>
+        <w:rPr>
+          <w:rFonts w:ascii="Consolas" w:eastAsia="宋体" w:hAnsi="Consolas" w:cs="宋体"/>
+          <w:b/>
+          <w:bCs/>
+          <w:color w:val="000000"/>
+          <w:kern w:val="0"/>
+          <w:szCs w:val="21"/>
+        </w:rPr>
+        <w:t>detector</w:t>
+      </w:r>
+      <w:proofErr w:type="spellEnd"/>
+      <w:r>
+        <w:rPr>
+          <w:rFonts w:ascii="Consolas" w:eastAsia="宋体" w:hAnsi="Consolas" w:cs="宋体"/>
+          <w:b/>
+          <w:bCs/>
+          <w:color w:val="000000"/>
+          <w:kern w:val="0"/>
+          <w:szCs w:val="21"/>
+        </w:rPr>
+        <w:t>(</w:t>
+      </w:r>
+      <w:proofErr w:type="spellStart"/>
+      <w:proofErr w:type="gramEnd"/>
+      <w:r>
+        <w:rPr>
+          <w:rFonts w:ascii="Consolas" w:eastAsia="宋体" w:hAnsi="Consolas" w:cs="宋体"/>
+          <w:b/>
+          <w:bCs/>
+          <w:color w:val="000000"/>
+          <w:kern w:val="0"/>
+          <w:szCs w:val="21"/>
+        </w:rPr>
+        <w:t>config_file</w:t>
+      </w:r>
+      <w:proofErr w:type="spellEnd"/>
+      <w:r>
+        <w:rPr>
+          <w:rFonts w:ascii="Consolas" w:eastAsia="宋体" w:hAnsi="Consolas" w:cs="宋体"/>
+          <w:b/>
+          <w:bCs/>
+          <w:color w:val="000000"/>
+          <w:kern w:val="0"/>
+          <w:szCs w:val="21"/>
+        </w:rPr>
+        <w:t>,</w:t>
+      </w:r>
+      <w:r>
+        <w:rPr>
+          <w:rFonts w:ascii="Consolas" w:eastAsia="宋体" w:hAnsi="Consolas" w:cs="宋体"/>
+          <w:color w:val="212529"/>
+          <w:kern w:val="0"/>
+          <w:szCs w:val="21"/>
+        </w:rPr>
+        <w:t xml:space="preserve"> </w:t>
+      </w:r>
+      <w:proofErr w:type="spellStart"/>
+      <w:r>
+        <w:rPr>
+          <w:rFonts w:ascii="Consolas" w:eastAsia="宋体" w:hAnsi="Consolas" w:cs="宋体"/>
+          <w:b/>
+          <w:bCs/>
+          <w:color w:val="000000"/>
+          <w:kern w:val="0"/>
+          <w:szCs w:val="21"/>
+        </w:rPr>
+        <w:t>checkpoint_file</w:t>
+      </w:r>
+      <w:proofErr w:type="spellEnd"/>
+      <w:r>
+        <w:rPr>
+          <w:rFonts w:ascii="Consolas" w:eastAsia="宋体" w:hAnsi="Consolas" w:cs="宋体"/>
+          <w:b/>
+          <w:bCs/>
+          <w:color w:val="000000"/>
+          <w:kern w:val="0"/>
+          <w:szCs w:val="21"/>
+        </w:rPr>
+        <w:t>,</w:t>
+      </w:r>
+      <w:r>
+        <w:rPr>
+          <w:rFonts w:ascii="Consolas" w:eastAsia="宋体" w:hAnsi="Consolas" w:cs="宋体"/>
+          <w:color w:val="212529"/>
+          <w:kern w:val="0"/>
+          <w:szCs w:val="21"/>
+        </w:rPr>
+        <w:t xml:space="preserve"> </w:t>
+      </w:r>
+      <w:r>
+        <w:rPr>
+          <w:rFonts w:ascii="Consolas" w:eastAsia="宋体" w:hAnsi="Consolas" w:cs="宋体"/>
+          <w:b/>
+          <w:bCs/>
+          <w:color w:val="000000"/>
+          <w:kern w:val="0"/>
+          <w:szCs w:val="21"/>
+        </w:rPr>
+        <w:t>device=</w:t>
+      </w:r>
+      <w:r>
+        <w:rPr>
+          <w:rFonts w:ascii="Consolas" w:eastAsia="宋体" w:hAnsi="Consolas" w:cs="宋体"/>
+          <w:color w:val="DD1144"/>
+          <w:kern w:val="0"/>
+          <w:szCs w:val="21"/>
+        </w:rPr>
+        <w:t>'</w:t>
+      </w:r>
+      <w:proofErr w:type="spellStart"/>
+      <w:r>
+        <w:rPr>
+          <w:rFonts w:ascii="Consolas" w:eastAsia="宋体" w:hAnsi="Consolas" w:cs="宋体"/>
+          <w:color w:val="DD1144"/>
+          <w:kern w:val="0"/>
+          <w:szCs w:val="21"/>
+        </w:rPr>
+        <w:t>cpu</w:t>
+      </w:r>
+      <w:proofErr w:type="spellEnd"/>
+      <w:r>
+        <w:rPr>
+          <w:rFonts w:ascii="Consolas" w:eastAsia="宋体" w:hAnsi="Consolas" w:cs="宋体"/>
+          <w:color w:val="DD1144"/>
+          <w:kern w:val="0"/>
+          <w:szCs w:val="21"/>
+        </w:rPr>
+        <w:t>'</w:t>
+      </w:r>
+      <w:r>
+        <w:rPr>
+          <w:rFonts w:ascii="Consolas" w:eastAsia="宋体" w:hAnsi="Consolas" w:cs="宋体"/>
+          <w:b/>
+          <w:bCs/>
+          <w:color w:val="000000"/>
+          <w:kern w:val="0"/>
+          <w:szCs w:val="21"/>
+        </w:rPr>
+        <w:t>)</w:t>
+      </w:r>
+      <w:r>
+        <w:rPr>
+          <w:rFonts w:ascii="Consolas" w:eastAsia="宋体" w:hAnsi="Consolas" w:cs="宋体"/>
+          <w:color w:val="212529"/>
+          <w:kern w:val="0"/>
+          <w:szCs w:val="21"/>
+        </w:rPr>
+        <w:t xml:space="preserve">  </w:t>
+      </w:r>
+      <w:r>
+        <w:rPr>
+          <w:rFonts w:ascii="Consolas" w:eastAsia="宋体" w:hAnsi="Consolas" w:cs="宋体"/>
+          <w:i/>
+          <w:iCs/>
+          <w:color w:val="6C6C6D"/>
+          <w:kern w:val="0"/>
+          <w:szCs w:val="21"/>
+        </w:rPr>
+        <w:t># or device='cuda:0'</w:t>
+      </w:r>
+    </w:p>
+    <w:p>
+      <w:pPr>
+        <w:widowControl/>
+        <w:tabs>
+          <w:tab w:val="left" w:pos="916"/>
+          <w:tab w:val="left" w:pos="1832"/>
+          <w:tab w:val="left" w:pos="2748"/>
+          <w:tab w:val="left" w:pos="3664"/>
+          <w:tab w:val="left" w:pos="4580"/>
+          <w:tab w:val="left" w:pos="5496"/>
+          <w:tab w:val="left" w:pos="6412"/>
+          <w:tab w:val="left" w:pos="7328"/>
+          <w:tab w:val="left" w:pos="8244"/>
+          <w:tab w:val="left" w:pos="9160"/>
+          <w:tab w:val="left" w:pos="10076"/>
+          <w:tab w:val="left" w:pos="10992"/>
+          <w:tab w:val="left" w:pos="11908"/>
+          <w:tab w:val="left" w:pos="12824"/>
+          <w:tab w:val="left" w:pos="13740"/>
+          <w:tab w:val="left" w:pos="14656"/>
+        </w:tabs>
+        <w:jc w:val="left"/>
+        <w:rPr>
+          <w:rFonts w:ascii="Consolas" w:eastAsia="宋体" w:hAnsi="Consolas" w:cs="宋体"/>
+          <w:color w:val="212529"/>
+          <w:kern w:val="0"/>
+          <w:szCs w:val="21"/>
+        </w:rPr>
+      </w:pPr>
+      <w:proofErr w:type="spellStart"/>
+      <w:r>
+        <w:rPr>
+          <w:rFonts w:ascii="Consolas" w:eastAsia="宋体" w:hAnsi="Consolas" w:cs="宋体"/>
+          <w:b/>
+          <w:bCs/>
+          <w:color w:val="000000"/>
+          <w:kern w:val="0"/>
+          <w:szCs w:val="21"/>
+        </w:rPr>
+        <w:t>inference_</w:t>
+      </w:r>
+      <w:proofErr w:type="gramStart"/>
+      <w:r>
+        <w:rPr>
+          <w:rFonts w:ascii="Consolas" w:eastAsia="宋体" w:hAnsi="Consolas" w:cs="宋体"/>
+          <w:b/>
+          <w:bCs/>
+          <w:color w:val="000000"/>
+          <w:kern w:val="0"/>
+          <w:szCs w:val="21"/>
+        </w:rPr>
+        <w:t>detector</w:t>
+      </w:r>
+      <w:proofErr w:type="spellEnd"/>
+      <w:r>
+        <w:rPr>
+          <w:rFonts w:ascii="Consolas" w:eastAsia="宋体" w:hAnsi="Consolas" w:cs="宋体"/>
+          <w:b/>
+          <w:bCs/>
+          <w:color w:val="000000"/>
+          <w:kern w:val="0"/>
+          <w:szCs w:val="21"/>
+        </w:rPr>
+        <w:t>(</w:t>
+      </w:r>
+      <w:proofErr w:type="gramEnd"/>
+      <w:r>
+        <w:rPr>
+          <w:rFonts w:ascii="Consolas" w:eastAsia="宋体" w:hAnsi="Consolas" w:cs="宋体"/>
+          <w:b/>
+          <w:bCs/>
+          <w:color w:val="000000"/>
+          <w:kern w:val="0"/>
+          <w:szCs w:val="21"/>
+        </w:rPr>
+        <w:t>model,</w:t>
+      </w:r>
+      <w:r>
+        <w:rPr>
+          <w:rFonts w:ascii="Consolas" w:eastAsia="宋体" w:hAnsi="Consolas" w:cs="宋体"/>
+          <w:color w:val="212529"/>
+          <w:kern w:val="0"/>
+          <w:szCs w:val="21"/>
+        </w:rPr>
+        <w:t xml:space="preserve"> </w:t>
+      </w:r>
+      <w:r>
+        <w:rPr>
+          <w:rFonts w:ascii="Consolas" w:eastAsia="宋体" w:hAnsi="Consolas" w:cs="宋体"/>
+          <w:color w:val="DD1144"/>
+          <w:kern w:val="0"/>
+          <w:szCs w:val="21"/>
+        </w:rPr>
+        <w:t>'demo/demo.jpg'</w:t>
+      </w:r>
+      <w:r>
+        <w:rPr>
+          <w:rFonts w:ascii="Consolas" w:eastAsia="宋体" w:hAnsi="Consolas" w:cs="宋体"/>
+          <w:b/>
+          <w:bCs/>
+          <w:color w:val="000000"/>
+          <w:kern w:val="0"/>
+          <w:szCs w:val="21"/>
+        </w:rPr>
+        <w:t>)</w:t>
+      </w:r>
+    </w:p>
+    <w:p>
+      <w:pPr>
+        <w:adjustRightInd w:val="0"/>
+        <w:snapToGrid w:val="0"/>
+        <w:jc w:val="center"/>
+        <w:rPr>
+          <w:rFonts w:ascii="Helvetica" w:hAnsi="Helvetica"/>
+          <w:color w:val="262626"/>
+          <w:shd w:val="clear" w:color="auto" w:fill="FFFFFF"/>
+        </w:rPr>
+      </w:pPr>
+      <w:r>
+        <w:rPr>
+          <w:noProof/>
+        </w:rPr>
+        <w:drawing>
+          <wp:inline distT="0" distB="0" distL="0" distR="0" wp14:anchorId="3EDF6842" wp14:editId="600483EB">
+            <wp:extent cx="3450037" cy="2405389"/>
+            <wp:effectExtent l="0" t="0" r="0" b="0"/>
+            <wp:docPr id="1" name="图片 1"/>
+            <wp:cNvGraphicFramePr>
+              <a:graphicFrameLocks xmlns:a="http://schemas.openxmlformats.org/drawingml/2006/main" noChangeAspect="1"/>
+            </wp:cNvGraphicFramePr>
+            <a:graphic xmlns:a="http://schemas.openxmlformats.org/drawingml/2006/main">
+              <a:graphicData uri="http://schemas.openxmlformats.org/drawingml/2006/picture">
+                <pic:pic xmlns:pic="http://schemas.openxmlformats.org/drawingml/2006/picture">
+                  <pic:nvPicPr>
+                    <pic:cNvPr id="1" name=""/>
+                    <pic:cNvPicPr/>
+                  </pic:nvPicPr>
+                  <pic:blipFill>
+                    <a:blip r:embed="rId6"/>
+                    <a:stretch>
+                      <a:fillRect/>
+                    </a:stretch>
+                  </pic:blipFill>
+                  <pic:spPr>
+                    <a:xfrm>
+                      <a:off x="0" y="0"/>
+                      <a:ext cx="3450716" cy="2405862"/>
+                    </a:xfrm>
+                    <a:prstGeom prst="rect">
+                      <a:avLst/>
+                    </a:prstGeom>
+                  </pic:spPr>
+                </pic:pic>
+              </a:graphicData>
+            </a:graphic>
+          </wp:inline>
+        </w:drawing>
+      </w:r>
+    </w:p>
+    <w:p>
+      <w:pPr>
+        <w:adjustRightInd w:val="0"/>
+        <w:snapToGrid w:val="0"/>
+        <w:rPr>
+          <w:rFonts w:ascii="Helvetica" w:hAnsi="Helvetica"/>
+          <w:color w:val="262626"/>
+          <w:shd w:val="clear" w:color="auto" w:fill="FFFFFF"/>
+        </w:rPr>
+      </w:pPr>
+    </w:p>
+    <w:p>
+      <w:pPr>
+        <w:adjustRightInd w:val="0"/>
+        <w:snapToGrid w:val="0"/>
+        <w:rPr>
+          <w:rFonts w:ascii="Helvetica" w:hAnsi="Helvetica"/>
+          <w:color w:val="262626"/>
+          <w:shd w:val="clear" w:color="auto" w:fill="FFFFFF"/>
+        </w:rPr>
+      </w:pPr>
+    </w:p>
+    <w:p>
+      <w:pPr>
+        <w:adjustRightInd w:val="0"/>
+        <w:snapToGrid w:val="0"/>
+        <w:rPr>
+          <w:rFonts w:ascii="Helvetica" w:hAnsi="Helvetica"/>
+          <w:color w:val="262626"/>
+          <w:shd w:val="clear" w:color="auto" w:fill="FFFFFF"/>
+        </w:rPr>
+      </w:pPr>
+    </w:p>
+    <w:p>
+      <w:pPr>
+        <w:adjustRightInd w:val="0"/>
+        <w:snapToGrid w:val="0"/>
+        <w:rPr>
+          <w:rFonts w:ascii="华文宋体" w:eastAsia="华文宋体" w:hAnsi="华文宋体" w:hint="eastAsia"/>
+          <w:sz w:val="24"/>
+          <w:szCs w:val="24"/>
+        </w:rPr>
+      </w:pPr>
+    </w:p>
+    <w:p>
+      <w:pPr>
+        <w:adjustRightInd w:val="0"/>
+        <w:snapToGrid w:val="0"/>
+        <w:rPr>
+          <w:rFonts w:ascii="华文宋体" w:eastAsia="华文宋体" w:hAnsi="华文宋体"/>
+          <w:sz w:val="24"/>
+          <w:szCs w:val="24"/>
+        </w:rPr>
+      </w:pPr>
+      <w:r>
+        <w:rPr>
+          <w:rFonts w:ascii="华文宋体" w:eastAsia="华文宋体" w:hAnsi="华文宋体"/>
+          <w:sz w:val="24"/>
+          <w:szCs w:val="24"/>
+        </w:rPr>
+        <w:t>git clone https://github.com/open-mmlab/mmrotate.git</w:t>
+      </w:r>
+    </w:p>
+    <w:p>
+      <w:pPr>
+        <w:adjustRightInd w:val="0"/>
+        <w:snapToGrid w:val="0"/>
+        <w:rPr>
+          <w:rFonts w:ascii="华文宋体" w:eastAsia="华文宋体" w:hAnsi="华文宋体"/>
+          <w:sz w:val="24"/>
+          <w:szCs w:val="24"/>
+        </w:rPr>
+      </w:pPr>
+      <w:r>
+        <w:rPr>
+          <w:rFonts w:ascii="华文宋体" w:eastAsia="华文宋体" w:hAnsi="华文宋体"/>
+          <w:sz w:val="24"/>
+          <w:szCs w:val="24"/>
+        </w:rPr>
+        <w:t xml:space="preserve">cd </w:t>
+      </w:r>
+      <w:proofErr w:type="spellStart"/>
+      <w:r>
+        <w:rPr>
+          <w:rFonts w:ascii="华文宋体" w:eastAsia="华文宋体" w:hAnsi="华文宋体"/>
+          <w:sz w:val="24"/>
+          <w:szCs w:val="24"/>
+        </w:rPr>
+        <w:t>mmrotate</w:t>
+      </w:r>
+      <w:proofErr w:type="spellEnd"/>
+    </w:p>
+    <w:p>
+      <w:pPr>
+        <w:adjustRightInd w:val="0"/>
+        <w:snapToGrid w:val="0"/>
+        <w:rPr>
+          <w:rFonts w:ascii="华文宋体" w:eastAsia="华文宋体" w:hAnsi="华文宋体"/>
+          <w:sz w:val="24"/>
+          <w:szCs w:val="24"/>
+        </w:rPr>
+      </w:pPr>
+      <w:r>
+        <w:rPr>
+          <w:rFonts w:ascii="华文宋体" w:eastAsia="华文宋体" w:hAnsi="华文宋体"/>
+          <w:sz w:val="24"/>
+          <w:szCs w:val="24"/>
+        </w:rPr>
+        <w:lastRenderedPageBreak/>
+        <w:t>pip install -v -</w:t>
+      </w:r>
+      <w:proofErr w:type="gramStart"/>
+      <w:r>
+        <w:rPr>
+          <w:rFonts w:ascii="华文宋体" w:eastAsia="华文宋体" w:hAnsi="华文宋体"/>
+          <w:sz w:val="24"/>
+          <w:szCs w:val="24"/>
+        </w:rPr>
+        <w:t>e .</w:t>
+      </w:r>
+      <w:proofErr w:type="gramEnd"/>
+    </w:p>
+    <w:p>
+      <w:pPr>
+        <w:adjustRightInd w:val="0"/>
+        <w:snapToGrid w:val="0"/>
+        <w:rPr>
+          <w:rFonts w:ascii="华文宋体" w:eastAsia="华文宋体" w:hAnsi="华文宋体"/>
+          <w:sz w:val="24"/>
+          <w:szCs w:val="24"/>
+        </w:rPr>
+      </w:pPr>
+      <w:r>
+        <w:rPr>
+          <w:rFonts w:ascii="华文宋体" w:eastAsia="华文宋体" w:hAnsi="华文宋体"/>
+          <w:sz w:val="24"/>
+          <w:szCs w:val="24"/>
+        </w:rPr>
+        <w:t># "-v" 表示详细或更多输出</w:t>
+      </w:r>
+    </w:p>
+    <w:p>
+      <w:pPr>
+        <w:adjustRightInd w:val="0"/>
+        <w:snapToGrid w:val="0"/>
+        <w:rPr>
+          <w:rFonts w:ascii="华文宋体" w:eastAsia="华文宋体" w:hAnsi="华文宋体"/>
+          <w:sz w:val="24"/>
+          <w:szCs w:val="24"/>
+        </w:rPr>
+      </w:pPr>
+      <w:r>
+        <w:rPr>
+          <w:rFonts w:ascii="华文宋体" w:eastAsia="华文宋体" w:hAnsi="华文宋体"/>
+          <w:sz w:val="24"/>
+          <w:szCs w:val="24"/>
+        </w:rPr>
+        <w:t># "-e" 表示以可编辑模式安装项目，</w:t>
+      </w:r>
+    </w:p>
+    <w:p>
+      <w:pPr>
+        <w:adjustRightInd w:val="0"/>
+        <w:snapToGrid w:val="0"/>
+        <w:rPr>
+          <w:rFonts w:ascii="华文宋体" w:eastAsia="华文宋体" w:hAnsi="华文宋体" w:hint="eastAsia"/>
+          <w:sz w:val="24"/>
+          <w:szCs w:val="24"/>
+        </w:rPr>
+      </w:pPr>
+      <w:r>
+        <w:rPr>
+          <w:rFonts w:ascii="华文宋体" w:eastAsia="华文宋体" w:hAnsi="华文宋体"/>
+          <w:sz w:val="24"/>
+          <w:szCs w:val="24"/>
+        </w:rPr>
+        <w:t># 因此，对代码进行的任何本地修改都将在不重新安装的情况下生效。</w:t>
       </w:r>
     </w:p>
     <w:sectPr>
@@ -779,6 +2668,109 @@
       <w:bCs/>
     </w:rPr>
   </w:style>
+  <w:style w:type="character" w:styleId="a4">
+    <w:name w:val="Hyperlink"/>
+    <w:basedOn w:val="a0"/>
+    <w:uiPriority w:val="99"/>
+    <w:semiHidden/>
+    <w:unhideWhenUsed/>
+    <w:rsid w:val="0096010E"/>
+    <w:rPr>
+      <w:color w:val="0000FF"/>
+      <w:u w:val="single"/>
+    </w:rPr>
+  </w:style>
+  <w:style w:type="paragraph" w:styleId="HTML">
+    <w:name w:val="HTML Preformatted"/>
+    <w:basedOn w:val="a"/>
+    <w:link w:val="HTML0"/>
+    <w:uiPriority w:val="99"/>
+    <w:semiHidden/>
+    <w:unhideWhenUsed/>
+    <w:rsid w:val="0096010E"/>
+    <w:pPr>
+      <w:widowControl/>
+      <w:tabs>
+        <w:tab w:val="left" w:pos="916"/>
+        <w:tab w:val="left" w:pos="1832"/>
+        <w:tab w:val="left" w:pos="2748"/>
+        <w:tab w:val="left" w:pos="3664"/>
+        <w:tab w:val="left" w:pos="4580"/>
+        <w:tab w:val="left" w:pos="5496"/>
+        <w:tab w:val="left" w:pos="6412"/>
+        <w:tab w:val="left" w:pos="7328"/>
+        <w:tab w:val="left" w:pos="8244"/>
+        <w:tab w:val="left" w:pos="9160"/>
+        <w:tab w:val="left" w:pos="10076"/>
+        <w:tab w:val="left" w:pos="10992"/>
+        <w:tab w:val="left" w:pos="11908"/>
+        <w:tab w:val="left" w:pos="12824"/>
+        <w:tab w:val="left" w:pos="13740"/>
+        <w:tab w:val="left" w:pos="14656"/>
+      </w:tabs>
+      <w:jc w:val="left"/>
+    </w:pPr>
+    <w:rPr>
+      <w:rFonts w:ascii="宋体" w:eastAsia="宋体" w:hAnsi="宋体" w:cs="宋体"/>
+      <w:kern w:val="0"/>
+      <w:sz w:val="24"/>
+      <w:szCs w:val="24"/>
+    </w:rPr>
+  </w:style>
+  <w:style w:type="character" w:customStyle="1" w:styleId="HTML0">
+    <w:name w:val="HTML 预设格式 字符"/>
+    <w:basedOn w:val="a0"/>
+    <w:link w:val="HTML"/>
+    <w:uiPriority w:val="99"/>
+    <w:semiHidden/>
+    <w:rsid w:val="0096010E"/>
+    <w:rPr>
+      <w:rFonts w:ascii="宋体" w:eastAsia="宋体" w:hAnsi="宋体" w:cs="宋体"/>
+      <w:kern w:val="0"/>
+      <w:sz w:val="24"/>
+      <w:szCs w:val="24"/>
+    </w:rPr>
+  </w:style>
+  <w:style w:type="character" w:customStyle="1" w:styleId="kn">
+    <w:name w:val="kn"/>
+    <w:basedOn w:val="a0"/>
+    <w:rsid w:val="0096010E"/>
+  </w:style>
+  <w:style w:type="character" w:customStyle="1" w:styleId="nn">
+    <w:name w:val="nn"/>
+    <w:basedOn w:val="a0"/>
+    <w:rsid w:val="0096010E"/>
+  </w:style>
+  <w:style w:type="character" w:customStyle="1" w:styleId="n">
+    <w:name w:val="n"/>
+    <w:basedOn w:val="a0"/>
+    <w:rsid w:val="0096010E"/>
+  </w:style>
+  <w:style w:type="character" w:customStyle="1" w:styleId="p">
+    <w:name w:val="p"/>
+    <w:basedOn w:val="a0"/>
+    <w:rsid w:val="0096010E"/>
+  </w:style>
+  <w:style w:type="character" w:customStyle="1" w:styleId="o">
+    <w:name w:val="o"/>
+    <w:basedOn w:val="a0"/>
+    <w:rsid w:val="0096010E"/>
+  </w:style>
+  <w:style w:type="character" w:customStyle="1" w:styleId="s1">
+    <w:name w:val="s1"/>
+    <w:basedOn w:val="a0"/>
+    <w:rsid w:val="0096010E"/>
+  </w:style>
+  <w:style w:type="character" w:customStyle="1" w:styleId="c1">
+    <w:name w:val="c1"/>
+    <w:basedOn w:val="a0"/>
+    <w:rsid w:val="0096010E"/>
+  </w:style>
+  <w:style w:type="character" w:customStyle="1" w:styleId="words-blog">
+    <w:name w:val="words-blog"/>
+    <w:basedOn w:val="a0"/>
+    <w:rsid w:val="00F42D93"/>
+  </w:style>
 </w:styles>
 </file>
 
